--- a/document/Anti-Candid (NVIDIA).docx
+++ b/document/Anti-Candid (NVIDIA).docx
@@ -278,12 +278,90 @@
         </w:numPr>
         <w:ind w:left="720" w:hanging="360"/>
       </w:pPr>
-      <w:bookmarkStart w:colFirst="0" w:colLast="0" w:name="_ufjthc2u152" w:id="3"/>
+      <w:bookmarkStart w:colFirst="0" w:colLast="0" w:name="_4cl7sqycgyda" w:id="3"/>
       <w:bookmarkEnd w:id="3"/>
       <w:r>
         <w:rPr>
           <w:rtl w:val="0"/>
         </w:rPr>
+        <w:t xml:space="preserve">Pose Estimation</w:t>
+      </w:r>
+    </w:p>
+    <w:p>
+      <w:pPr>
+        <w:ind w:left="720" w:firstLine="0"/>
+        <w:rPr/>
+      </w:pPr>
+      <w:hyperlink r:id="rId9">
+        <w:r>
+          <w:rPr>
+            <w:color w:val="1155cc"/>
+            <w:u w:val="single"/>
+            <w:rtl w:val="0"/>
+          </w:rPr>
+          <w:t xml:space="preserve">https://developer.nvidia.com/blog/creating-a-human-pose-estimation-application-with-deepstream-sdk/</w:t>
+        </w:r>
+      </w:hyperlink>
+      <w:r>
+        <w:rPr>
+          <w:rtl w:val="0"/>
+        </w:rPr>
+      </w:r>
+    </w:p>
+    <w:p>
+      <w:pPr>
+        <w:pStyle w:val="Heading1"/>
+        <w:numPr>
+          <w:ilvl w:val="0"/>
+          <w:numId w:val="1"/>
+        </w:numPr>
+        <w:ind w:left="720" w:hanging="360"/>
+      </w:pPr>
+      <w:bookmarkStart w:colFirst="0" w:colLast="0" w:name="_at1lw13m4zpz" w:id="4"/>
+      <w:bookmarkEnd w:id="4"/>
+      <w:r>
+        <w:rPr>
+          <w:rtl w:val="0"/>
+        </w:rPr>
+        <w:t xml:space="preserve">Object Detection</w:t>
+      </w:r>
+    </w:p>
+    <w:p>
+      <w:pPr>
+        <w:ind w:left="720" w:firstLine="0"/>
+        <w:rPr/>
+      </w:pPr>
+      <w:hyperlink r:id="rId10">
+        <w:r>
+          <w:rPr>
+            <w:color w:val="1155cc"/>
+            <w:u w:val="single"/>
+            <w:rtl w:val="0"/>
+          </w:rPr>
+          <w:t xml:space="preserve">https://github.com/marcoslucianops/DeepStream-Yolo</w:t>
+        </w:r>
+      </w:hyperlink>
+      <w:r>
+        <w:rPr>
+          <w:rtl w:val="0"/>
+        </w:rPr>
+      </w:r>
+    </w:p>
+    <w:p>
+      <w:pPr>
+        <w:pStyle w:val="Heading1"/>
+        <w:numPr>
+          <w:ilvl w:val="0"/>
+          <w:numId w:val="1"/>
+        </w:numPr>
+        <w:ind w:left="720" w:hanging="360"/>
+      </w:pPr>
+      <w:bookmarkStart w:colFirst="0" w:colLast="0" w:name="_qsfj68e22gpa" w:id="5"/>
+      <w:bookmarkEnd w:id="5"/>
+      <w:r>
+        <w:rPr>
+          <w:rtl w:val="0"/>
+        </w:rPr>
         <w:t xml:space="preserve">Pose Estimation &amp; Object Detection</w:t>
       </w:r>
     </w:p>
@@ -292,7 +370,7 @@
         <w:ind w:left="720" w:firstLine="0"/>
         <w:rPr/>
       </w:pPr>
-      <w:hyperlink r:id="rId9">
+      <w:hyperlink r:id="rId11">
         <w:r>
           <w:rPr>
             <w:color w:val="1155cc"/>
@@ -318,8 +396,8 @@
         <w:spacing w:after="0" w:afterAutospacing="0"/>
         <w:ind w:left="1440" w:hanging="360"/>
       </w:pPr>
-      <w:bookmarkStart w:colFirst="0" w:colLast="0" w:name="_faqryb7z2tmd" w:id="4"/>
-      <w:bookmarkEnd w:id="4"/>
+      <w:bookmarkStart w:colFirst="0" w:colLast="0" w:name="_faqryb7z2tmd" w:id="6"/>
+      <w:bookmarkEnd w:id="6"/>
       <w:r>
         <w:rPr>
           <w:rtl w:val="0"/>
@@ -342,8 +420,8 @@
           <w:szCs w:val="28"/>
         </w:rPr>
       </w:pPr>
-      <w:bookmarkStart w:colFirst="0" w:colLast="0" w:name="_etmzy4pvrvuy" w:id="5"/>
-      <w:bookmarkEnd w:id="5"/>
+      <w:bookmarkStart w:colFirst="0" w:colLast="0" w:name="_etmzy4pvrvuy" w:id="7"/>
+      <w:bookmarkEnd w:id="7"/>
       <w:r>
         <w:rPr>
           <w:rtl w:val="0"/>
@@ -356,7 +434,7 @@
         <w:ind w:left="2160" w:firstLine="0"/>
         <w:rPr/>
       </w:pPr>
-      <w:hyperlink r:id="rId10">
+      <w:hyperlink r:id="rId12">
         <w:r>
           <w:rPr>
             <w:color w:val="1155cc"/>
@@ -381,8 +459,8 @@
         </w:numPr>
         <w:ind w:left="1440" w:hanging="360"/>
       </w:pPr>
-      <w:bookmarkStart w:colFirst="0" w:colLast="0" w:name="_tw4ph5rtgnk9" w:id="6"/>
-      <w:bookmarkEnd w:id="6"/>
+      <w:bookmarkStart w:colFirst="0" w:colLast="0" w:name="_tw4ph5rtgnk9" w:id="8"/>
+      <w:bookmarkEnd w:id="8"/>
       <w:r>
         <w:rPr>
           <w:rtl w:val="0"/>
@@ -395,7 +473,7 @@
         <w:ind w:left="1440" w:firstLine="0"/>
         <w:rPr/>
       </w:pPr>
-      <w:hyperlink r:id="rId11">
+      <w:hyperlink r:id="rId13">
         <w:r>
           <w:rPr>
             <w:color w:val="1155cc"/>
@@ -425,8 +503,8 @@
           <w:szCs w:val="32"/>
         </w:rPr>
       </w:pPr>
-      <w:bookmarkStart w:colFirst="0" w:colLast="0" w:name="_2ccj8213mdu3" w:id="7"/>
-      <w:bookmarkEnd w:id="7"/>
+      <w:bookmarkStart w:colFirst="0" w:colLast="0" w:name="_2ccj8213mdu3" w:id="9"/>
+      <w:bookmarkEnd w:id="9"/>
       <w:r>
         <w:rPr>
           <w:rtl w:val="0"/>
@@ -456,8 +534,8 @@
         <w:spacing w:line="276" w:lineRule="auto"/>
         <w:ind w:left="1440" w:hanging="360"/>
       </w:pPr>
-      <w:bookmarkStart w:colFirst="0" w:colLast="0" w:name="_28dt5mka5nf8" w:id="8"/>
-      <w:bookmarkEnd w:id="8"/>
+      <w:bookmarkStart w:colFirst="0" w:colLast="0" w:name="_28dt5mka5nf8" w:id="10"/>
+      <w:bookmarkEnd w:id="10"/>
       <w:r>
         <w:rPr>
           <w:rtl w:val="0"/>
@@ -671,8 +749,8 @@
           <w:szCs w:val="32"/>
         </w:rPr>
       </w:pPr>
-      <w:bookmarkStart w:colFirst="0" w:colLast="0" w:name="_yaowdp8dr08o" w:id="9"/>
-      <w:bookmarkEnd w:id="9"/>
+      <w:bookmarkStart w:colFirst="0" w:colLast="0" w:name="_yaowdp8dr08o" w:id="11"/>
+      <w:bookmarkEnd w:id="11"/>
       <w:r>
         <w:rPr>
           <w:rtl w:val="0"/>
@@ -701,8 +779,8 @@
         </w:numPr>
         <w:ind w:left="720" w:hanging="360"/>
       </w:pPr>
-      <w:bookmarkStart w:colFirst="0" w:colLast="0" w:name="_1k6z5tg7svu5" w:id="10"/>
-      <w:bookmarkEnd w:id="10"/>
+      <w:bookmarkStart w:colFirst="0" w:colLast="0" w:name="_1k6z5tg7svu5" w:id="12"/>
+      <w:bookmarkEnd w:id="12"/>
       <w:r>
         <w:rPr>
           <w:rtl w:val="0"/>
@@ -715,7 +793,7 @@
         <w:ind w:left="720" w:firstLine="0"/>
         <w:rPr/>
       </w:pPr>
-      <w:hyperlink r:id="rId12">
+      <w:hyperlink r:id="rId14">
         <w:r>
           <w:rPr>
             <w:color w:val="1155cc"/>
@@ -741,8 +819,8 @@
         <w:spacing w:after="0" w:afterAutospacing="0"/>
         <w:ind w:left="720" w:hanging="360"/>
       </w:pPr>
-      <w:bookmarkStart w:colFirst="0" w:colLast="0" w:name="_v70gvhdbefiv" w:id="11"/>
-      <w:bookmarkEnd w:id="11"/>
+      <w:bookmarkStart w:colFirst="0" w:colLast="0" w:name="_v70gvhdbefiv" w:id="13"/>
+      <w:bookmarkEnd w:id="13"/>
       <w:r>
         <w:rPr>
           <w:rtl w:val="0"/>
@@ -760,8 +838,8 @@
         <w:spacing w:before="0" w:beforeAutospacing="0"/>
         <w:ind w:left="1440" w:hanging="360"/>
       </w:pPr>
-      <w:bookmarkStart w:colFirst="0" w:colLast="0" w:name="_diz9uvluw1hz" w:id="12"/>
-      <w:bookmarkEnd w:id="12"/>
+      <w:bookmarkStart w:colFirst="0" w:colLast="0" w:name="_diz9uvluw1hz" w:id="14"/>
+      <w:bookmarkEnd w:id="14"/>
       <w:r>
         <w:rPr>
           <w:rtl w:val="0"/>
@@ -774,7 +852,7 @@
         <w:ind w:left="720" w:firstLine="0"/>
         <w:rPr/>
       </w:pPr>
-      <w:hyperlink r:id="rId13">
+      <w:hyperlink r:id="rId15">
         <w:r>
           <w:rPr>
             <w:color w:val="1155cc"/>
@@ -914,21 +992,21 @@
         </w:numPr>
         <w:ind w:left="720" w:hanging="360"/>
       </w:pPr>
-      <w:bookmarkStart w:colFirst="0" w:colLast="0" w:name="_rdnhf7fnfrb1" w:id="13"/>
-      <w:bookmarkEnd w:id="13"/>
-      <w:r>
-        <w:rPr>
-          <w:rtl w:val="0"/>
-        </w:rPr>
-        <w:t xml:space="preserve">Startup</w:t>
-      </w:r>
-    </w:p>
-    <w:p>
-      <w:pPr>
-        <w:ind w:left="720" w:firstLine="0"/>
-        <w:rPr/>
-      </w:pPr>
-      <w:hyperlink r:id="rId14">
+      <w:bookmarkStart w:colFirst="0" w:colLast="0" w:name="_rdnhf7fnfrb1" w:id="15"/>
+      <w:bookmarkEnd w:id="15"/>
+      <w:r>
+        <w:rPr>
+          <w:rtl w:val="0"/>
+        </w:rPr>
+        <w:t xml:space="preserve">Startup AutoStart DeepStream</w:t>
+      </w:r>
+    </w:p>
+    <w:p>
+      <w:pPr>
+        <w:ind w:left="720" w:firstLine="0"/>
+        <w:rPr/>
+      </w:pPr>
+      <w:hyperlink r:id="rId16">
         <w:r>
           <w:rPr>
             <w:color w:val="1155cc"/>
@@ -1074,8 +1152,167 @@
         </w:numPr>
         <w:ind w:left="720" w:hanging="360"/>
       </w:pPr>
-      <w:bookmarkStart w:colFirst="0" w:colLast="0" w:name="_4498edonl56" w:id="14"/>
-      <w:bookmarkEnd w:id="14"/>
+      <w:bookmarkStart w:colFirst="0" w:colLast="0" w:name="_4498edonl56" w:id="16"/>
+      <w:bookmarkEnd w:id="16"/>
+      <w:r>
+        <w:rPr>
+          <w:rtl w:val="0"/>
+        </w:rPr>
+        <w:t xml:space="preserve">SSH Remove DeepStream Process</w:t>
+      </w:r>
+    </w:p>
+    <w:p>
+      <w:pPr>
+        <w:ind w:left="720" w:firstLine="0"/>
+        <w:rPr/>
+      </w:pPr>
+      <w:r>
+        <w:rPr>
+          <w:rtl w:val="0"/>
+        </w:rPr>
+        <w:t xml:space="preserve">cd /opt/nvidia/deepstream/deepstream-5.1/sources/apps/sample_apps/deepstream-app_yolo_and_pose</w:t>
+      </w:r>
+    </w:p>
+    <w:p>
+      <w:pPr>
+        <w:ind w:left="720" w:firstLine="0"/>
+        <w:rPr/>
+      </w:pPr>
+      <w:r>
+        <w:rPr>
+          <w:rtl w:val="0"/>
+        </w:rPr>
+      </w:r>
+    </w:p>
+    <w:p>
+      <w:pPr>
+        <w:ind w:left="720" w:firstLine="0"/>
+        <w:rPr/>
+      </w:pPr>
+      <w:r>
+        <w:rPr>
+          <w:rtl w:val="0"/>
+        </w:rPr>
+        <w:t xml:space="preserve">./deepstream-app -c deepstream_app_config.txt</w:t>
+      </w:r>
+    </w:p>
+    <w:p>
+      <w:pPr>
+        <w:ind w:left="720" w:firstLine="0"/>
+        <w:rPr/>
+      </w:pPr>
+      <w:r>
+        <w:rPr>
+          <w:rtl w:val="0"/>
+        </w:rPr>
+      </w:r>
+    </w:p>
+    <w:p>
+      <w:pPr>
+        <w:ind w:left="720" w:firstLine="0"/>
+        <w:rPr/>
+      </w:pPr>
+      <w:r>
+        <w:rPr>
+          <w:rtl w:val="0"/>
+        </w:rPr>
+        <w:t xml:space="preserve">or</w:t>
+      </w:r>
+    </w:p>
+    <w:p>
+      <w:pPr>
+        <w:ind w:left="720" w:firstLine="0"/>
+        <w:rPr/>
+      </w:pPr>
+      <w:r>
+        <w:rPr>
+          <w:rtl w:val="0"/>
+        </w:rPr>
+      </w:r>
+    </w:p>
+    <w:p>
+      <w:pPr>
+        <w:ind w:left="720" w:firstLine="0"/>
+        <w:rPr/>
+      </w:pPr>
+      <w:hyperlink r:id="rId17">
+        <w:r>
+          <w:rPr>
+            <w:color w:val="1155cc"/>
+            <w:u w:val="single"/>
+            <w:rtl w:val="0"/>
+          </w:rPr>
+          <w:t xml:space="preserve">https://codes.bobi.tw/archives/60</w:t>
+        </w:r>
+      </w:hyperlink>
+      <w:r>
+        <w:rPr>
+          <w:rtl w:val="0"/>
+        </w:rPr>
+      </w:r>
+    </w:p>
+    <w:p>
+      <w:pPr>
+        <w:ind w:left="720" w:firstLine="0"/>
+        <w:rPr/>
+      </w:pPr>
+      <w:r>
+        <w:rPr>
+          <w:rtl w:val="0"/>
+        </w:rPr>
+      </w:r>
+    </w:p>
+    <w:p>
+      <w:pPr>
+        <w:ind w:left="720" w:firstLine="0"/>
+        <w:rPr/>
+      </w:pPr>
+      <w:r>
+        <w:rPr>
+          <w:rtl w:val="0"/>
+        </w:rPr>
+        <w:t xml:space="preserve">ps aux | grep deepstream</w:t>
+      </w:r>
+    </w:p>
+    <w:p>
+      <w:pPr>
+        <w:ind w:left="720" w:firstLine="0"/>
+        <w:rPr/>
+      </w:pPr>
+      <w:r>
+        <w:rPr>
+          <w:rtl w:val="0"/>
+        </w:rPr>
+      </w:r>
+    </w:p>
+    <w:p>
+      <w:pPr>
+        <w:ind w:left="720" w:firstLine="0"/>
+        <w:rPr/>
+      </w:pPr>
+      <w:r>
+        <w:rPr>
+          <w:rtl w:val="0"/>
+        </w:rPr>
+        <w:t xml:space="preserve">kill [ID]</w:t>
+      </w:r>
+      <w:r>
+        <w:rPr>
+          <w:rtl w:val="0"/>
+        </w:rPr>
+      </w:r>
+    </w:p>
+    <w:p>
+      <w:pPr>
+        <w:pStyle w:val="Heading1"/>
+        <w:numPr>
+          <w:ilvl w:val="0"/>
+          <w:numId w:val="1"/>
+        </w:numPr>
+        <w:ind w:left="720" w:hanging="360"/>
+      </w:pPr>
+      <w:bookmarkStart w:colFirst="0" w:colLast="0" w:name="_722fzmdw2ohv" w:id="17"/>
+      <w:bookmarkEnd w:id="17"/>
       <w:r>
         <w:rPr>
           <w:rtl w:val="0"/>
@@ -1088,7 +1325,7 @@
         <w:ind w:left="1440" w:firstLine="0"/>
         <w:rPr/>
       </w:pPr>
-      <w:hyperlink r:id="rId15">
+      <w:hyperlink r:id="rId18">
         <w:r>
           <w:rPr>
             <w:color w:val="1155cc"/>

--- a/document/Anti-Candid (NVIDIA).docx
+++ b/document/Anti-Candid (NVIDIA).docx
@@ -5,6 +5,7 @@
     <w:p>
       <w:pPr>
         <w:pStyle w:val="Title"/>
+        <w:pageBreakBefore w:val="0"/>
         <w:jc w:val="center"/>
         <w:rPr/>
       </w:pPr>
@@ -19,6 +20,7 @@
     </w:p>
     <w:p>
       <w:pPr>
+        <w:pageBreakBefore w:val="0"/>
         <w:rPr/>
       </w:pPr>
       <w:r>
@@ -30,6 +32,7 @@
     <w:p>
       <w:pPr>
         <w:pStyle w:val="Heading1"/>
+        <w:pageBreakBefore w:val="0"/>
         <w:numPr>
           <w:ilvl w:val="0"/>
           <w:numId w:val="1"/>
@@ -47,6 +50,7 @@
     </w:p>
     <w:p>
       <w:pPr>
+        <w:pageBreakBefore w:val="0"/>
         <w:ind w:left="720" w:firstLine="0"/>
         <w:rPr/>
       </w:pPr>
@@ -59,6 +63,7 @@
     </w:p>
     <w:p>
       <w:pPr>
+        <w:pageBreakBefore w:val="0"/>
         <w:ind w:left="720" w:firstLine="0"/>
         <w:rPr/>
       </w:pPr>
@@ -80,6 +85,7 @@
     </w:p>
     <w:p>
       <w:pPr>
+        <w:pageBreakBefore w:val="0"/>
         <w:ind w:left="0" w:firstLine="0"/>
         <w:rPr/>
       </w:pPr>
@@ -91,6 +97,7 @@
     </w:p>
     <w:p>
       <w:pPr>
+        <w:pageBreakBefore w:val="0"/>
         <w:ind w:left="0" w:firstLine="0"/>
         <w:rPr/>
       </w:pPr>
@@ -104,6 +111,7 @@
     </w:p>
     <w:p>
       <w:pPr>
+        <w:pageBreakBefore w:val="0"/>
         <w:ind w:left="720" w:firstLine="0"/>
         <w:rPr/>
       </w:pPr>
@@ -125,17 +133,19 @@
     </w:p>
     <w:p>
       <w:pPr>
-        <w:ind w:left="720" w:firstLine="0"/>
-        <w:rPr/>
-      </w:pPr>
-      <w:r>
-        <w:rPr>
-          <w:rtl w:val="0"/>
-        </w:rPr>
-      </w:r>
-    </w:p>
-    <w:p>
-      <w:pPr>
+        <w:pageBreakBefore w:val="0"/>
+        <w:ind w:left="720" w:firstLine="0"/>
+        <w:rPr/>
+      </w:pPr>
+      <w:r>
+        <w:rPr>
+          <w:rtl w:val="0"/>
+        </w:rPr>
+      </w:r>
+    </w:p>
+    <w:p>
+      <w:pPr>
+        <w:pageBreakBefore w:val="0"/>
         <w:ind w:left="720" w:firstLine="0"/>
         <w:rPr/>
       </w:pPr>
@@ -148,6 +158,7 @@
     </w:p>
     <w:p>
       <w:pPr>
+        <w:pageBreakBefore w:val="0"/>
         <w:ind w:left="720" w:firstLine="0"/>
         <w:rPr/>
       </w:pPr>
@@ -170,6 +181,7 @@
     <w:p>
       <w:pPr>
         <w:pStyle w:val="Heading1"/>
+        <w:pageBreakBefore w:val="0"/>
         <w:numPr>
           <w:ilvl w:val="0"/>
           <w:numId w:val="1"/>
@@ -187,6 +199,7 @@
     </w:p>
     <w:p>
       <w:pPr>
+        <w:pageBreakBefore w:val="0"/>
         <w:ind w:left="720" w:firstLine="0"/>
         <w:rPr/>
       </w:pPr>
@@ -199,6 +212,7 @@
     </w:p>
     <w:p>
       <w:pPr>
+        <w:pageBreakBefore w:val="0"/>
         <w:ind w:left="720" w:firstLine="0"/>
         <w:rPr/>
       </w:pPr>
@@ -211,6 +225,7 @@
     </w:p>
     <w:p>
       <w:pPr>
+        <w:pageBreakBefore w:val="0"/>
         <w:ind w:left="720" w:firstLine="0"/>
         <w:rPr/>
       </w:pPr>
@@ -223,6 +238,7 @@
     </w:p>
     <w:p>
       <w:pPr>
+        <w:pageBreakBefore w:val="0"/>
         <w:ind w:left="720" w:firstLine="0"/>
         <w:rPr/>
       </w:pPr>
@@ -235,6 +251,7 @@
     </w:p>
     <w:p>
       <w:pPr>
+        <w:pageBreakBefore w:val="0"/>
         <w:ind w:left="720" w:firstLine="0"/>
         <w:rPr/>
       </w:pPr>
@@ -247,6 +264,7 @@
     </w:p>
     <w:p>
       <w:pPr>
+        <w:pageBreakBefore w:val="0"/>
         <w:ind w:left="720" w:firstLine="0"/>
         <w:rPr/>
       </w:pPr>
@@ -259,6 +277,7 @@
     </w:p>
     <w:p>
       <w:pPr>
+        <w:pageBreakBefore w:val="0"/>
         <w:ind w:left="720" w:firstLine="0"/>
         <w:rPr/>
       </w:pPr>
@@ -272,6 +291,7 @@
     <w:p>
       <w:pPr>
         <w:pStyle w:val="Heading1"/>
+        <w:pageBreakBefore w:val="0"/>
         <w:numPr>
           <w:ilvl w:val="0"/>
           <w:numId w:val="1"/>
@@ -289,6 +309,7 @@
     </w:p>
     <w:p>
       <w:pPr>
+        <w:pageBreakBefore w:val="0"/>
         <w:ind w:left="720" w:firstLine="0"/>
         <w:rPr/>
       </w:pPr>
@@ -311,6 +332,7 @@
     <w:p>
       <w:pPr>
         <w:pStyle w:val="Heading1"/>
+        <w:pageBreakBefore w:val="0"/>
         <w:numPr>
           <w:ilvl w:val="0"/>
           <w:numId w:val="1"/>
@@ -328,6 +350,7 @@
     </w:p>
     <w:p>
       <w:pPr>
+        <w:pageBreakBefore w:val="0"/>
         <w:ind w:left="720" w:firstLine="0"/>
         <w:rPr/>
       </w:pPr>
@@ -350,6 +373,7 @@
     <w:p>
       <w:pPr>
         <w:pStyle w:val="Heading1"/>
+        <w:pageBreakBefore w:val="0"/>
         <w:numPr>
           <w:ilvl w:val="0"/>
           <w:numId w:val="1"/>
@@ -367,6 +391,7 @@
     </w:p>
     <w:p>
       <w:pPr>
+        <w:pageBreakBefore w:val="0"/>
         <w:ind w:left="720" w:firstLine="0"/>
         <w:rPr/>
       </w:pPr>
@@ -389,6 +414,7 @@
     <w:p>
       <w:pPr>
         <w:pStyle w:val="Heading2"/>
+        <w:pageBreakBefore w:val="0"/>
         <w:numPr>
           <w:ilvl w:val="1"/>
           <w:numId w:val="1"/>
@@ -408,6 +434,7 @@
     <w:p>
       <w:pPr>
         <w:pStyle w:val="Heading3"/>
+        <w:pageBreakBefore w:val="0"/>
         <w:numPr>
           <w:ilvl w:val="2"/>
           <w:numId w:val="1"/>
@@ -431,6 +458,7 @@
     </w:p>
     <w:p>
       <w:pPr>
+        <w:pageBreakBefore w:val="0"/>
         <w:ind w:left="2160" w:firstLine="0"/>
         <w:rPr/>
       </w:pPr>
@@ -453,6 +481,7 @@
     <w:p>
       <w:pPr>
         <w:pStyle w:val="Heading2"/>
+        <w:pageBreakBefore w:val="0"/>
         <w:numPr>
           <w:ilvl w:val="1"/>
           <w:numId w:val="1"/>
@@ -470,6 +499,7 @@
     </w:p>
     <w:p>
       <w:pPr>
+        <w:pageBreakBefore w:val="0"/>
         <w:ind w:left="1440" w:firstLine="0"/>
         <w:rPr/>
       </w:pPr>
@@ -492,6 +522,7 @@
     <w:p>
       <w:pPr>
         <w:pStyle w:val="Heading2"/>
+        <w:pageBreakBefore w:val="0"/>
         <w:numPr>
           <w:ilvl w:val="1"/>
           <w:numId w:val="1"/>
@@ -514,6 +545,7 @@
     </w:p>
     <w:p>
       <w:pPr>
+        <w:pageBreakBefore w:val="0"/>
         <w:ind w:left="1440" w:firstLine="0"/>
         <w:rPr/>
       </w:pPr>
@@ -521,12 +553,13 @@
         <w:rPr>
           <w:rtl w:val="0"/>
         </w:rPr>
-        <w:t xml:space="preserve">cd /opt/nvidia/deepstream/deepstream-5.1/sources/apps/sample_apps/deepstream-app-yolo-and-pose/</w:t>
+        <w:t xml:space="preserve">cd /opt/nvidia/deepstream/deepstream-5.1/sources/apps/sample_apps/deepstream-app_yolo_and_pose/</w:t>
       </w:r>
     </w:p>
     <w:p>
       <w:pPr>
         <w:pStyle w:val="Heading2"/>
+        <w:pageBreakBefore w:val="0"/>
         <w:numPr>
           <w:ilvl w:val="1"/>
           <w:numId w:val="1"/>
@@ -545,6 +578,7 @@
     </w:p>
     <w:p>
       <w:pPr>
+        <w:pageBreakBefore w:val="0"/>
         <w:ind w:left="1440" w:firstLine="0"/>
         <w:rPr/>
       </w:pPr>
@@ -558,6 +592,7 @@
     </w:p>
     <w:p>
       <w:pPr>
+        <w:pageBreakBefore w:val="0"/>
         <w:ind w:left="1440" w:firstLine="0"/>
         <w:rPr/>
       </w:pPr>
@@ -569,6 +604,7 @@
     </w:p>
     <w:p>
       <w:pPr>
+        <w:pageBreakBefore w:val="0"/>
         <w:ind w:left="1440" w:firstLine="0"/>
         <w:rPr>
           <w:color w:val="ff0000"/>
@@ -584,6 +620,7 @@
     </w:p>
     <w:p>
       <w:pPr>
+        <w:pageBreakBefore w:val="0"/>
         <w:spacing w:line="276" w:lineRule="auto"/>
         <w:ind w:left="1440" w:firstLine="0"/>
         <w:rPr/>
@@ -597,6 +634,7 @@
     </w:p>
     <w:p>
       <w:pPr>
+        <w:pageBreakBefore w:val="0"/>
         <w:spacing w:line="276" w:lineRule="auto"/>
         <w:ind w:left="1440" w:firstLine="0"/>
         <w:rPr/>
@@ -609,6 +647,7 @@
     </w:p>
     <w:p>
       <w:pPr>
+        <w:pageBreakBefore w:val="0"/>
         <w:ind w:left="1440" w:firstLine="0"/>
         <w:rPr>
           <w:color w:val="ff0000"/>
@@ -624,6 +663,7 @@
     </w:p>
     <w:p>
       <w:pPr>
+        <w:pageBreakBefore w:val="0"/>
         <w:spacing w:line="276" w:lineRule="auto"/>
         <w:ind w:left="1440" w:firstLine="0"/>
         <w:rPr/>
@@ -637,6 +677,7 @@
     </w:p>
     <w:p>
       <w:pPr>
+        <w:pageBreakBefore w:val="0"/>
         <w:spacing w:line="276" w:lineRule="auto"/>
         <w:ind w:left="1440" w:firstLine="0"/>
         <w:rPr/>
@@ -649,6 +690,7 @@
     </w:p>
     <w:p>
       <w:pPr>
+        <w:pageBreakBefore w:val="0"/>
         <w:spacing w:line="276" w:lineRule="auto"/>
         <w:ind w:left="1440" w:firstLine="0"/>
         <w:rPr/>
@@ -662,6 +704,7 @@
     </w:p>
     <w:p>
       <w:pPr>
+        <w:pageBreakBefore w:val="0"/>
         <w:spacing w:line="276" w:lineRule="auto"/>
         <w:ind w:left="1440" w:firstLine="0"/>
         <w:rPr/>
@@ -674,6 +717,7 @@
     </w:p>
     <w:p>
       <w:pPr>
+        <w:pageBreakBefore w:val="0"/>
         <w:spacing w:line="276" w:lineRule="auto"/>
         <w:ind w:left="1440" w:firstLine="0"/>
         <w:rPr/>
@@ -687,6 +731,7 @@
     </w:p>
     <w:p>
       <w:pPr>
+        <w:pageBreakBefore w:val="0"/>
         <w:spacing w:line="276" w:lineRule="auto"/>
         <w:ind w:left="1440" w:firstLine="0"/>
         <w:rPr/>
@@ -699,6 +744,7 @@
     </w:p>
     <w:p>
       <w:pPr>
+        <w:pageBreakBefore w:val="0"/>
         <w:spacing w:line="276" w:lineRule="auto"/>
         <w:ind w:left="1440" w:firstLine="0"/>
         <w:rPr/>
@@ -712,6 +758,7 @@
     </w:p>
     <w:p>
       <w:pPr>
+        <w:pageBreakBefore w:val="0"/>
         <w:spacing w:line="276" w:lineRule="auto"/>
         <w:ind w:left="0" w:firstLine="0"/>
         <w:rPr/>
@@ -724,6 +771,7 @@
     </w:p>
     <w:p>
       <w:pPr>
+        <w:pageBreakBefore w:val="0"/>
         <w:spacing w:line="276" w:lineRule="auto"/>
         <w:ind w:left="1440" w:firstLine="0"/>
         <w:rPr/>
@@ -738,6 +786,7 @@
     <w:p>
       <w:pPr>
         <w:pStyle w:val="Heading2"/>
+        <w:pageBreakBefore w:val="0"/>
         <w:numPr>
           <w:ilvl w:val="1"/>
           <w:numId w:val="1"/>
@@ -760,6 +809,7 @@
     </w:p>
     <w:p>
       <w:pPr>
+        <w:pageBreakBefore w:val="0"/>
         <w:ind w:left="1440" w:firstLine="0"/>
         <w:rPr/>
       </w:pPr>
@@ -773,6 +823,7 @@
     <w:p>
       <w:pPr>
         <w:pStyle w:val="Heading1"/>
+        <w:pageBreakBefore w:val="0"/>
         <w:numPr>
           <w:ilvl w:val="0"/>
           <w:numId w:val="1"/>
@@ -790,6 +841,7 @@
     </w:p>
     <w:p>
       <w:pPr>
+        <w:pageBreakBefore w:val="0"/>
         <w:ind w:left="720" w:firstLine="0"/>
         <w:rPr/>
       </w:pPr>
@@ -812,6 +864,7 @@
     <w:p>
       <w:pPr>
         <w:pStyle w:val="Heading1"/>
+        <w:pageBreakBefore w:val="0"/>
         <w:numPr>
           <w:ilvl w:val="0"/>
           <w:numId w:val="1"/>
@@ -831,6 +884,7 @@
     <w:p>
       <w:pPr>
         <w:pStyle w:val="Heading2"/>
+        <w:pageBreakBefore w:val="0"/>
         <w:numPr>
           <w:ilvl w:val="1"/>
           <w:numId w:val="1"/>
@@ -849,6 +903,7 @@
     </w:p>
     <w:p>
       <w:pPr>
+        <w:pageBreakBefore w:val="0"/>
         <w:ind w:left="720" w:firstLine="0"/>
         <w:rPr/>
       </w:pPr>
@@ -870,17 +925,19 @@
     </w:p>
     <w:p>
       <w:pPr>
-        <w:ind w:left="720" w:firstLine="0"/>
-        <w:rPr/>
-      </w:pPr>
-      <w:r>
-        <w:rPr>
-          <w:rtl w:val="0"/>
-        </w:rPr>
-      </w:r>
-    </w:p>
-    <w:p>
-      <w:pPr>
+        <w:pageBreakBefore w:val="0"/>
+        <w:ind w:left="720" w:firstLine="0"/>
+        <w:rPr/>
+      </w:pPr>
+      <w:r>
+        <w:rPr>
+          <w:rtl w:val="0"/>
+        </w:rPr>
+      </w:r>
+    </w:p>
+    <w:p>
+      <w:pPr>
+        <w:pageBreakBefore w:val="0"/>
         <w:ind w:left="720" w:firstLine="0"/>
         <w:rPr/>
       </w:pPr>
@@ -893,17 +950,19 @@
     </w:p>
     <w:p>
       <w:pPr>
-        <w:ind w:left="720" w:firstLine="0"/>
-        <w:rPr/>
-      </w:pPr>
-      <w:r>
-        <w:rPr>
-          <w:rtl w:val="0"/>
-        </w:rPr>
-      </w:r>
-    </w:p>
-    <w:p>
-      <w:pPr>
+        <w:pageBreakBefore w:val="0"/>
+        <w:ind w:left="720" w:firstLine="0"/>
+        <w:rPr/>
+      </w:pPr>
+      <w:r>
+        <w:rPr>
+          <w:rtl w:val="0"/>
+        </w:rPr>
+      </w:r>
+    </w:p>
+    <w:p>
+      <w:pPr>
+        <w:pageBreakBefore w:val="0"/>
         <w:ind w:left="720" w:firstLine="0"/>
         <w:rPr/>
       </w:pPr>
@@ -916,17 +975,19 @@
     </w:p>
     <w:p>
       <w:pPr>
-        <w:ind w:left="720" w:firstLine="0"/>
-        <w:rPr/>
-      </w:pPr>
-      <w:r>
-        <w:rPr>
-          <w:rtl w:val="0"/>
-        </w:rPr>
-      </w:r>
-    </w:p>
-    <w:p>
-      <w:pPr>
+        <w:pageBreakBefore w:val="0"/>
+        <w:ind w:left="720" w:firstLine="0"/>
+        <w:rPr/>
+      </w:pPr>
+      <w:r>
+        <w:rPr>
+          <w:rtl w:val="0"/>
+        </w:rPr>
+      </w:r>
+    </w:p>
+    <w:p>
+      <w:pPr>
+        <w:pageBreakBefore w:val="0"/>
         <w:ind w:left="720" w:firstLine="0"/>
         <w:rPr/>
       </w:pPr>
@@ -939,17 +1000,19 @@
     </w:p>
     <w:p>
       <w:pPr>
-        <w:ind w:left="720" w:firstLine="0"/>
-        <w:rPr/>
-      </w:pPr>
-      <w:r>
-        <w:rPr>
-          <w:rtl w:val="0"/>
-        </w:rPr>
-      </w:r>
-    </w:p>
-    <w:p>
-      <w:pPr>
+        <w:pageBreakBefore w:val="0"/>
+        <w:ind w:left="720" w:firstLine="0"/>
+        <w:rPr/>
+      </w:pPr>
+      <w:r>
+        <w:rPr>
+          <w:rtl w:val="0"/>
+        </w:rPr>
+      </w:r>
+    </w:p>
+    <w:p>
+      <w:pPr>
+        <w:pageBreakBefore w:val="0"/>
         <w:ind w:left="720" w:firstLine="0"/>
         <w:rPr/>
       </w:pPr>
@@ -962,17 +1025,19 @@
     </w:p>
     <w:p>
       <w:pPr>
-        <w:ind w:left="720" w:firstLine="0"/>
-        <w:rPr/>
-      </w:pPr>
-      <w:r>
-        <w:rPr>
-          <w:rtl w:val="0"/>
-        </w:rPr>
-      </w:r>
-    </w:p>
-    <w:p>
-      <w:pPr>
+        <w:pageBreakBefore w:val="0"/>
+        <w:ind w:left="720" w:firstLine="0"/>
+        <w:rPr/>
+      </w:pPr>
+      <w:r>
+        <w:rPr>
+          <w:rtl w:val="0"/>
+        </w:rPr>
+      </w:r>
+    </w:p>
+    <w:p>
+      <w:pPr>
+        <w:pageBreakBefore w:val="0"/>
         <w:ind w:left="720" w:firstLine="0"/>
         <w:rPr/>
       </w:pPr>
@@ -986,6 +1051,7 @@
     <w:p>
       <w:pPr>
         <w:pStyle w:val="Heading1"/>
+        <w:pageBreakBefore w:val="0"/>
         <w:numPr>
           <w:ilvl w:val="0"/>
           <w:numId w:val="1"/>
@@ -1003,6 +1069,7 @@
     </w:p>
     <w:p>
       <w:pPr>
+        <w:pageBreakBefore w:val="0"/>
         <w:ind w:left="720" w:firstLine="0"/>
         <w:rPr/>
       </w:pPr>
@@ -1024,17 +1091,19 @@
     </w:p>
     <w:p>
       <w:pPr>
-        <w:ind w:left="720" w:firstLine="0"/>
-        <w:rPr/>
-      </w:pPr>
-      <w:r>
-        <w:rPr>
-          <w:rtl w:val="0"/>
-        </w:rPr>
-      </w:r>
-    </w:p>
-    <w:p>
-      <w:pPr>
+        <w:pageBreakBefore w:val="0"/>
+        <w:ind w:left="720" w:firstLine="0"/>
+        <w:rPr/>
+      </w:pPr>
+      <w:r>
+        <w:rPr>
+          <w:rtl w:val="0"/>
+        </w:rPr>
+      </w:r>
+    </w:p>
+    <w:p>
+      <w:pPr>
+        <w:pageBreakBefore w:val="0"/>
         <w:ind w:left="720" w:firstLine="0"/>
         <w:rPr/>
       </w:pPr>
@@ -1048,17 +1117,19 @@
     </w:p>
     <w:p>
       <w:pPr>
-        <w:ind w:left="720" w:firstLine="0"/>
-        <w:rPr/>
-      </w:pPr>
-      <w:r>
-        <w:rPr>
-          <w:rtl w:val="0"/>
-        </w:rPr>
-      </w:r>
-    </w:p>
-    <w:p>
-      <w:pPr>
+        <w:pageBreakBefore w:val="0"/>
+        <w:ind w:left="720" w:firstLine="0"/>
+        <w:rPr/>
+      </w:pPr>
+      <w:r>
+        <w:rPr>
+          <w:rtl w:val="0"/>
+        </w:rPr>
+      </w:r>
+    </w:p>
+    <w:p>
+      <w:pPr>
+        <w:pageBreakBefore w:val="0"/>
         <w:ind w:left="720" w:firstLine="0"/>
         <w:rPr/>
       </w:pPr>
@@ -1071,17 +1142,19 @@
     </w:p>
     <w:p>
       <w:pPr>
-        <w:ind w:left="720" w:firstLine="0"/>
-        <w:rPr/>
-      </w:pPr>
-      <w:r>
-        <w:rPr>
-          <w:rtl w:val="0"/>
-        </w:rPr>
-      </w:r>
-    </w:p>
-    <w:p>
-      <w:pPr>
+        <w:pageBreakBefore w:val="0"/>
+        <w:ind w:left="720" w:firstLine="0"/>
+        <w:rPr/>
+      </w:pPr>
+      <w:r>
+        <w:rPr>
+          <w:rtl w:val="0"/>
+        </w:rPr>
+      </w:r>
+    </w:p>
+    <w:p>
+      <w:pPr>
+        <w:pageBreakBefore w:val="0"/>
         <w:ind w:left="720" w:firstLine="0"/>
         <w:rPr/>
       </w:pPr>
@@ -1094,17 +1167,19 @@
     </w:p>
     <w:p>
       <w:pPr>
-        <w:ind w:left="720" w:firstLine="0"/>
-        <w:rPr/>
-      </w:pPr>
-      <w:r>
-        <w:rPr>
-          <w:rtl w:val="0"/>
-        </w:rPr>
-      </w:r>
-    </w:p>
-    <w:p>
-      <w:pPr>
+        <w:pageBreakBefore w:val="0"/>
+        <w:ind w:left="720" w:firstLine="0"/>
+        <w:rPr/>
+      </w:pPr>
+      <w:r>
+        <w:rPr>
+          <w:rtl w:val="0"/>
+        </w:rPr>
+      </w:r>
+    </w:p>
+    <w:p>
+      <w:pPr>
+        <w:pageBreakBefore w:val="0"/>
         <w:ind w:left="720" w:firstLine="0"/>
         <w:rPr/>
       </w:pPr>
@@ -1117,17 +1192,19 @@
     </w:p>
     <w:p>
       <w:pPr>
-        <w:ind w:left="720" w:firstLine="0"/>
-        <w:rPr/>
-      </w:pPr>
-      <w:r>
-        <w:rPr>
-          <w:rtl w:val="0"/>
-        </w:rPr>
-      </w:r>
-    </w:p>
-    <w:p>
-      <w:pPr>
+        <w:pageBreakBefore w:val="0"/>
+        <w:ind w:left="720" w:firstLine="0"/>
+        <w:rPr/>
+      </w:pPr>
+      <w:r>
+        <w:rPr>
+          <w:rtl w:val="0"/>
+        </w:rPr>
+      </w:r>
+    </w:p>
+    <w:p>
+      <w:pPr>
+        <w:pageBreakBefore w:val="0"/>
         <w:ind w:left="720" w:firstLine="0"/>
         <w:rPr/>
       </w:pPr>
@@ -1146,6 +1223,7 @@
     <w:p>
       <w:pPr>
         <w:pStyle w:val="Heading1"/>
+        <w:pageBreakBefore w:val="0"/>
         <w:numPr>
           <w:ilvl w:val="0"/>
           <w:numId w:val="1"/>
@@ -1163,6 +1241,7 @@
     </w:p>
     <w:p>
       <w:pPr>
+        <w:pageBreakBefore w:val="0"/>
         <w:ind w:left="720" w:firstLine="0"/>
         <w:rPr/>
       </w:pPr>
@@ -1175,17 +1254,19 @@
     </w:p>
     <w:p>
       <w:pPr>
-        <w:ind w:left="720" w:firstLine="0"/>
-        <w:rPr/>
-      </w:pPr>
-      <w:r>
-        <w:rPr>
-          <w:rtl w:val="0"/>
-        </w:rPr>
-      </w:r>
-    </w:p>
-    <w:p>
-      <w:pPr>
+        <w:pageBreakBefore w:val="0"/>
+        <w:ind w:left="720" w:firstLine="0"/>
+        <w:rPr/>
+      </w:pPr>
+      <w:r>
+        <w:rPr>
+          <w:rtl w:val="0"/>
+        </w:rPr>
+      </w:r>
+    </w:p>
+    <w:p>
+      <w:pPr>
+        <w:pageBreakBefore w:val="0"/>
         <w:ind w:left="720" w:firstLine="0"/>
         <w:rPr/>
       </w:pPr>
@@ -1198,17 +1279,19 @@
     </w:p>
     <w:p>
       <w:pPr>
-        <w:ind w:left="720" w:firstLine="0"/>
-        <w:rPr/>
-      </w:pPr>
-      <w:r>
-        <w:rPr>
-          <w:rtl w:val="0"/>
-        </w:rPr>
-      </w:r>
-    </w:p>
-    <w:p>
-      <w:pPr>
+        <w:pageBreakBefore w:val="0"/>
+        <w:ind w:left="720" w:firstLine="0"/>
+        <w:rPr/>
+      </w:pPr>
+      <w:r>
+        <w:rPr>
+          <w:rtl w:val="0"/>
+        </w:rPr>
+      </w:r>
+    </w:p>
+    <w:p>
+      <w:pPr>
+        <w:pageBreakBefore w:val="0"/>
         <w:ind w:left="720" w:firstLine="0"/>
         <w:rPr/>
       </w:pPr>
@@ -1221,17 +1304,19 @@
     </w:p>
     <w:p>
       <w:pPr>
-        <w:ind w:left="720" w:firstLine="0"/>
-        <w:rPr/>
-      </w:pPr>
-      <w:r>
-        <w:rPr>
-          <w:rtl w:val="0"/>
-        </w:rPr>
-      </w:r>
-    </w:p>
-    <w:p>
-      <w:pPr>
+        <w:pageBreakBefore w:val="0"/>
+        <w:ind w:left="720" w:firstLine="0"/>
+        <w:rPr/>
+      </w:pPr>
+      <w:r>
+        <w:rPr>
+          <w:rtl w:val="0"/>
+        </w:rPr>
+      </w:r>
+    </w:p>
+    <w:p>
+      <w:pPr>
+        <w:pageBreakBefore w:val="0"/>
         <w:ind w:left="720" w:firstLine="0"/>
         <w:rPr/>
       </w:pPr>
@@ -1253,17 +1338,19 @@
     </w:p>
     <w:p>
       <w:pPr>
-        <w:ind w:left="720" w:firstLine="0"/>
-        <w:rPr/>
-      </w:pPr>
-      <w:r>
-        <w:rPr>
-          <w:rtl w:val="0"/>
-        </w:rPr>
-      </w:r>
-    </w:p>
-    <w:p>
-      <w:pPr>
+        <w:pageBreakBefore w:val="0"/>
+        <w:ind w:left="720" w:firstLine="0"/>
+        <w:rPr/>
+      </w:pPr>
+      <w:r>
+        <w:rPr>
+          <w:rtl w:val="0"/>
+        </w:rPr>
+      </w:r>
+    </w:p>
+    <w:p>
+      <w:pPr>
+        <w:pageBreakBefore w:val="0"/>
         <w:ind w:left="720" w:firstLine="0"/>
         <w:rPr/>
       </w:pPr>
@@ -1276,17 +1363,19 @@
     </w:p>
     <w:p>
       <w:pPr>
-        <w:ind w:left="720" w:firstLine="0"/>
-        <w:rPr/>
-      </w:pPr>
-      <w:r>
-        <w:rPr>
-          <w:rtl w:val="0"/>
-        </w:rPr>
-      </w:r>
-    </w:p>
-    <w:p>
-      <w:pPr>
+        <w:pageBreakBefore w:val="0"/>
+        <w:ind w:left="720" w:firstLine="0"/>
+        <w:rPr/>
+      </w:pPr>
+      <w:r>
+        <w:rPr>
+          <w:rtl w:val="0"/>
+        </w:rPr>
+      </w:r>
+    </w:p>
+    <w:p>
+      <w:pPr>
+        <w:pageBreakBefore w:val="0"/>
         <w:ind w:left="720" w:firstLine="0"/>
         <w:rPr/>
       </w:pPr>
@@ -1296,6 +1385,56 @@
         </w:rPr>
         <w:t xml:space="preserve">kill [ID]</w:t>
       </w:r>
+    </w:p>
+    <w:p>
+      <w:pPr>
+        <w:pageBreakBefore w:val="0"/>
+        <w:ind w:left="720" w:firstLine="0"/>
+        <w:rPr/>
+      </w:pPr>
+      <w:r>
+        <w:rPr>
+          <w:rtl w:val="0"/>
+        </w:rPr>
+      </w:r>
+    </w:p>
+    <w:p>
+      <w:pPr>
+        <w:pageBreakBefore w:val="0"/>
+        <w:ind w:left="720" w:firstLine="0"/>
+        <w:rPr/>
+      </w:pPr>
+      <w:r>
+        <w:rPr>
+          <w:rtl w:val="0"/>
+        </w:rPr>
+        <w:t xml:space="preserve">or</w:t>
+      </w:r>
+    </w:p>
+    <w:p>
+      <w:pPr>
+        <w:pageBreakBefore w:val="0"/>
+        <w:ind w:left="720" w:firstLine="0"/>
+        <w:rPr/>
+      </w:pPr>
+      <w:r>
+        <w:rPr>
+          <w:rtl w:val="0"/>
+        </w:rPr>
+      </w:r>
+    </w:p>
+    <w:p>
+      <w:pPr>
+        <w:pageBreakBefore w:val="0"/>
+        <w:ind w:left="720" w:firstLine="0"/>
+        <w:rPr/>
+      </w:pPr>
+      <w:r>
+        <w:rPr>
+          <w:rtl w:val="0"/>
+        </w:rPr>
+        <w:t xml:space="preserve">killall deepstream-app</w:t>
+      </w:r>
       <w:r>
         <w:rPr>
           <w:rtl w:val="0"/>
@@ -1305,23 +1444,322 @@
     <w:p>
       <w:pPr>
         <w:pStyle w:val="Heading1"/>
+        <w:pageBreakBefore w:val="0"/>
         <w:numPr>
           <w:ilvl w:val="0"/>
           <w:numId w:val="1"/>
         </w:numPr>
         <w:ind w:left="720" w:hanging="360"/>
       </w:pPr>
-      <w:bookmarkStart w:colFirst="0" w:colLast="0" w:name="_722fzmdw2ohv" w:id="17"/>
+      <w:bookmarkStart w:colFirst="0" w:colLast="0" w:name="_i99q3ryhj7pv" w:id="17"/>
       <w:bookmarkEnd w:id="17"/>
       <w:r>
         <w:rPr>
           <w:rtl w:val="0"/>
         </w:rPr>
+        <w:t xml:space="preserve">DateTime</w:t>
+      </w:r>
+    </w:p>
+    <w:p>
+      <w:pPr>
+        <w:ind w:left="720" w:firstLine="0"/>
+        <w:rPr/>
+      </w:pPr>
+      <w:r>
+        <w:rPr>
+          <w:rtl w:val="0"/>
+        </w:rPr>
+        <w:t xml:space="preserve">sudo apt-get install ntpdate</w:t>
+      </w:r>
+    </w:p>
+    <w:p>
+      <w:pPr>
+        <w:ind w:left="720" w:firstLine="0"/>
+        <w:rPr/>
+      </w:pPr>
+      <w:r>
+        <w:rPr>
+          <w:rtl w:val="0"/>
+        </w:rPr>
+        <w:t xml:space="preserve">sudo ntpdate time.stdtime.gov.tw</w:t>
+      </w:r>
+    </w:p>
+    <w:p>
+      <w:pPr>
+        <w:ind w:left="720" w:firstLine="0"/>
+        <w:rPr/>
+      </w:pPr>
+      <w:r>
+        <w:rPr>
+          <w:rtl w:val="0"/>
+        </w:rPr>
+        <w:t xml:space="preserve">sudo nano /etc/systemd/timesyncd.conf</w:t>
+      </w:r>
+    </w:p>
+    <w:p>
+      <w:pPr>
+        <w:ind w:left="720" w:firstLine="0"/>
+        <w:rPr/>
+      </w:pPr>
+      <w:r>
+        <w:rPr>
+          <w:rtl w:val="0"/>
+        </w:rPr>
+      </w:r>
+    </w:p>
+    <w:p>
+      <w:pPr>
+        <w:ind w:left="720" w:firstLine="0"/>
+        <w:rPr/>
+      </w:pPr>
+      <w:r>
+        <w:rPr>
+          <w:rtl w:val="0"/>
+        </w:rPr>
+        <w:t xml:space="preserve">add</w:t>
+      </w:r>
+    </w:p>
+    <w:p>
+      <w:pPr>
+        <w:ind w:left="720" w:firstLine="0"/>
+        <w:rPr/>
+      </w:pPr>
+      <w:r>
+        <w:rPr>
+          <w:rtl w:val="0"/>
+        </w:rPr>
+        <w:t xml:space="preserve">NTP=time.stdtime.gov.tw</w:t>
+      </w:r>
+    </w:p>
+    <w:p>
+      <w:pPr>
+        <w:pStyle w:val="Heading1"/>
+        <w:pageBreakBefore w:val="0"/>
+        <w:numPr>
+          <w:ilvl w:val="0"/>
+          <w:numId w:val="1"/>
+        </w:numPr>
+        <w:ind w:left="720" w:hanging="360"/>
+      </w:pPr>
+      <w:bookmarkStart w:colFirst="0" w:colLast="0" w:name="_c55dkca75039" w:id="18"/>
+      <w:bookmarkEnd w:id="18"/>
+      <w:r>
+        <w:rPr>
+          <w:rtl w:val="0"/>
+        </w:rPr>
+        <w:t xml:space="preserve">Recovery Mode</w:t>
+      </w:r>
+    </w:p>
+    <w:p>
+      <w:pPr>
+        <w:ind w:left="720" w:firstLine="0"/>
+        <w:rPr/>
+      </w:pPr>
+      <w:r>
+        <w:rPr>
+          <w:rtl w:val="0"/>
+        </w:rPr>
+        <w:t xml:space="preserve">1. Power down the device. If connected, remove the AC adapter from the device.</w:t>
+      </w:r>
+    </w:p>
+    <w:p>
+      <w:pPr>
+        <w:ind w:left="720" w:firstLine="0"/>
+        <w:rPr/>
+      </w:pPr>
+      <w:r>
+        <w:rPr>
+          <w:rtl w:val="0"/>
+        </w:rPr>
+        <w:t xml:space="preserve">The device MUST be powered OFF, not in suspend or sleep mode.</w:t>
+      </w:r>
+    </w:p>
+    <w:p>
+      <w:pPr>
+        <w:ind w:left="720" w:firstLine="0"/>
+        <w:rPr/>
+      </w:pPr>
+      <w:r>
+        <w:rPr>
+          <w:rtl w:val="0"/>
+        </w:rPr>
+      </w:r>
+    </w:p>
+    <w:p>
+      <w:pPr>
+        <w:ind w:left="720" w:firstLine="0"/>
+        <w:rPr/>
+      </w:pPr>
+      <w:r>
+        <w:rPr>
+          <w:rtl w:val="0"/>
+        </w:rPr>
+        <w:t xml:space="preserve">2. Connect the Micro-USB plug on the USB cable to the Recovery Port on the</w:t>
+      </w:r>
+    </w:p>
+    <w:p>
+      <w:pPr>
+        <w:ind w:left="720" w:firstLine="0"/>
+        <w:rPr/>
+      </w:pPr>
+      <w:r>
+        <w:rPr>
+          <w:rtl w:val="0"/>
+        </w:rPr>
+        <w:t xml:space="preserve">BOXER-8221AI and the other end to an available USB port on the host PC.</w:t>
+      </w:r>
+    </w:p>
+    <w:p>
+      <w:pPr>
+        <w:ind w:left="720" w:firstLine="0"/>
+        <w:rPr/>
+      </w:pPr>
+      <w:r>
+        <w:rPr>
+          <w:rtl w:val="0"/>
+        </w:rPr>
+        <w:t xml:space="preserve">Chapter 3 – OS Flash guide 24</w:t>
+      </w:r>
+    </w:p>
+    <w:p>
+      <w:pPr>
+        <w:ind w:left="720" w:firstLine="0"/>
+        <w:rPr/>
+      </w:pPr>
+      <w:r>
+        <w:rPr>
+          <w:rtl w:val="0"/>
+        </w:rPr>
+        <w:t xml:space="preserve">Compact Fanless Embedded AI@Edge Box PC BOXER-8221AI</w:t>
+      </w:r>
+    </w:p>
+    <w:p>
+      <w:pPr>
+        <w:ind w:left="720" w:firstLine="0"/>
+        <w:rPr/>
+      </w:pPr>
+      <w:r>
+        <w:rPr>
+          <w:rtl w:val="0"/>
+        </w:rPr>
+      </w:r>
+    </w:p>
+    <w:p>
+      <w:pPr>
+        <w:ind w:left="720" w:firstLine="0"/>
+        <w:rPr/>
+      </w:pPr>
+      <w:r>
+        <w:rPr>
+          <w:rtl w:val="0"/>
+        </w:rPr>
+        <w:t xml:space="preserve">3. Press and hold the FORCE RECOVERY button. FORCE RECOVERY button is</w:t>
+      </w:r>
+    </w:p>
+    <w:p>
+      <w:pPr>
+        <w:ind w:left="720" w:firstLine="0"/>
+        <w:rPr/>
+      </w:pPr>
+      <w:r>
+        <w:rPr>
+          <w:rtl w:val="0"/>
+        </w:rPr>
+        <w:t xml:space="preserve">highlighted.</w:t>
+      </w:r>
+    </w:p>
+    <w:p>
+      <w:pPr>
+        <w:ind w:left="720" w:firstLine="0"/>
+        <w:rPr/>
+      </w:pPr>
+      <w:r>
+        <w:rPr>
+          <w:rtl w:val="0"/>
+        </w:rPr>
+      </w:r>
+    </w:p>
+    <w:p>
+      <w:pPr>
+        <w:ind w:left="720" w:firstLine="0"/>
+        <w:rPr/>
+      </w:pPr>
+      <w:r>
+        <w:rPr>
+          <w:rtl w:val="0"/>
+        </w:rPr>
+        <w:t xml:space="preserve">4. While holding the FORCE RECOVERY button, connect the power adapter.</w:t>
+      </w:r>
+    </w:p>
+    <w:p>
+      <w:pPr>
+        <w:ind w:left="720" w:firstLine="0"/>
+        <w:rPr/>
+      </w:pPr>
+      <w:r>
+        <w:rPr>
+          <w:rtl w:val="0"/>
+        </w:rPr>
+        <w:t xml:space="preserve">Continue to hold the FORCE RECOVERY button for two seconds, then release.</w:t>
+      </w:r>
+    </w:p>
+    <w:p>
+      <w:pPr>
+        <w:ind w:left="720" w:firstLine="0"/>
+        <w:rPr/>
+      </w:pPr>
+      <w:r>
+        <w:rPr>
+          <w:rtl w:val="0"/>
+        </w:rPr>
+      </w:r>
+    </w:p>
+    <w:p>
+      <w:pPr>
+        <w:ind w:left="720" w:firstLine="0"/>
+        <w:rPr/>
+      </w:pPr>
+      <w:r>
+        <w:rPr>
+          <w:rtl w:val="0"/>
+        </w:rPr>
+        <w:t xml:space="preserve">5. When device is in recovery mode, lsusb command on host PC will list a line of</w:t>
+      </w:r>
+    </w:p>
+    <w:p>
+      <w:pPr>
+        <w:ind w:left="720" w:firstLine="0"/>
+        <w:rPr/>
+      </w:pPr>
+      <w:r>
+        <w:rPr>
+          <w:rtl w:val="0"/>
+        </w:rPr>
+        <w:t xml:space="preserve">"NVidia Corp"</w:t>
+      </w:r>
+    </w:p>
+    <w:p>
+      <w:pPr>
+        <w:pStyle w:val="Heading1"/>
+        <w:pageBreakBefore w:val="0"/>
+        <w:numPr>
+          <w:ilvl w:val="0"/>
+          <w:numId w:val="1"/>
+        </w:numPr>
+        <w:ind w:left="720" w:hanging="360"/>
+      </w:pPr>
+      <w:bookmarkStart w:colFirst="0" w:colLast="0" w:name="_mcjtwjt61q9r" w:id="19"/>
+      <w:bookmarkEnd w:id="19"/>
+      <w:r>
+        <w:rPr>
+          <w:rtl w:val="0"/>
+        </w:rPr>
         <w:t xml:space="preserve">DeepStream / NGC / Kubernetes / EGX</w:t>
       </w:r>
     </w:p>
     <w:p>
       <w:pPr>
+        <w:pageBreakBefore w:val="0"/>
         <w:ind w:left="1440" w:firstLine="0"/>
         <w:rPr/>
       </w:pPr>
@@ -1335,17 +1773,6 @@
           <w:t xml:space="preserve">https://developer.nvidia.com/blog/deploying-ai-apps-with-egx-on-jetson-xavier-nx-microservers/</w:t>
         </w:r>
       </w:hyperlink>
-      <w:r>
-        <w:rPr>
-          <w:rtl w:val="0"/>
-        </w:rPr>
-      </w:r>
-    </w:p>
-    <w:p>
-      <w:pPr>
-        <w:ind w:left="1440" w:firstLine="0"/>
-        <w:rPr/>
-      </w:pPr>
       <w:r>
         <w:rPr>
           <w:rtl w:val="0"/>
@@ -1509,6 +1936,7 @@
     <w:pPr>
       <w:keepNext w:val="1"/>
       <w:keepLines w:val="1"/>
+      <w:pageBreakBefore w:val="0"/>
       <w:spacing w:after="120" w:before="400" w:lineRule="auto"/>
     </w:pPr>
     <w:rPr>
@@ -1523,6 +1951,7 @@
     <w:pPr>
       <w:keepNext w:val="1"/>
       <w:keepLines w:val="1"/>
+      <w:pageBreakBefore w:val="0"/>
       <w:spacing w:after="120" w:before="360" w:lineRule="auto"/>
     </w:pPr>
     <w:rPr>
@@ -1538,6 +1967,7 @@
     <w:pPr>
       <w:keepNext w:val="1"/>
       <w:keepLines w:val="1"/>
+      <w:pageBreakBefore w:val="0"/>
       <w:spacing w:after="80" w:before="320" w:lineRule="auto"/>
     </w:pPr>
     <w:rPr>
@@ -1554,6 +1984,7 @@
     <w:pPr>
       <w:keepNext w:val="1"/>
       <w:keepLines w:val="1"/>
+      <w:pageBreakBefore w:val="0"/>
       <w:spacing w:after="80" w:before="280" w:lineRule="auto"/>
     </w:pPr>
     <w:rPr>
@@ -1569,6 +2000,7 @@
     <w:pPr>
       <w:keepNext w:val="1"/>
       <w:keepLines w:val="1"/>
+      <w:pageBreakBefore w:val="0"/>
       <w:spacing w:after="80" w:before="240" w:lineRule="auto"/>
     </w:pPr>
     <w:rPr>
@@ -1584,6 +2016,7 @@
     <w:pPr>
       <w:keepNext w:val="1"/>
       <w:keepLines w:val="1"/>
+      <w:pageBreakBefore w:val="0"/>
       <w:spacing w:after="80" w:before="240" w:lineRule="auto"/>
     </w:pPr>
     <w:rPr>
@@ -1600,6 +2033,7 @@
     <w:pPr>
       <w:keepNext w:val="1"/>
       <w:keepLines w:val="1"/>
+      <w:pageBreakBefore w:val="0"/>
       <w:spacing w:after="60" w:before="0" w:lineRule="auto"/>
     </w:pPr>
     <w:rPr>
@@ -1614,6 +2048,7 @@
     <w:pPr>
       <w:keepNext w:val="1"/>
       <w:keepLines w:val="1"/>
+      <w:pageBreakBefore w:val="0"/>
       <w:spacing w:after="320" w:before="0" w:lineRule="auto"/>
     </w:pPr>
     <w:rPr>

--- a/document/Anti-Candid (NVIDIA).docx
+++ b/document/Anti-Candid (NVIDIA).docx
@@ -1760,7 +1760,7 @@
     <w:p>
       <w:pPr>
         <w:pageBreakBefore w:val="0"/>
-        <w:ind w:left="1440" w:firstLine="0"/>
+        <w:ind w:left="720" w:firstLine="0"/>
         <w:rPr/>
       </w:pPr>
       <w:hyperlink r:id="rId18">
